--- a/Lab/06-AJAX/LABS-AJAX.docx
+++ b/Lab/06-AJAX/LABS-AJAX.docx
@@ -16,13 +16,6 @@
         </w:rPr>
         <w:t>LABS AJAX:</w:t>
       </w:r>
-    </w:p>
-    <w:p>
-      <w:pPr>
-        <w:rPr>
-          <w:lang w:val="et-EE"/>
-        </w:rPr>
-      </w:pPr>
     </w:p>
     <w:p>
       <w:pPr>
@@ -32,6 +25,46 @@
           <w:numId w:val="1"/>
         </w:numPr>
         <w:rPr>
+          <w:lang w:val="et-EE"/>
+        </w:rPr>
+      </w:pPr>
+      <w:r>
+        <w:rPr>
+          <w:lang w:val="et-EE"/>
+        </w:rPr>
+        <w:t xml:space="preserve">Fetch shipment data from </w:t>
+      </w:r>
+      <w:r>
+        <w:rPr>
+          <w:lang w:val="et-EE"/>
+        </w:rPr>
+        <w:br/>
+      </w:r>
+      <w:hyperlink r:id="rId6" w:history="1">
+        <w:r>
+          <w:rPr>
+            <w:rStyle w:val="Hyperlink"/>
+          </w:rPr>
+          <w:t>https://my.api.mockaroo.com/shipments.json?key=5e0b62d0</w:t>
+        </w:r>
+      </w:hyperlink>
+    </w:p>
+    <w:p>
+      <w:pPr>
+        <w:pStyle w:val="ListParagraph"/>
+        <w:rPr>
+          <w:lang w:val="et-EE"/>
+        </w:rPr>
+      </w:pPr>
+    </w:p>
+    <w:p>
+      <w:pPr>
+        <w:pStyle w:val="ListParagraph"/>
+        <w:numPr>
+          <w:ilvl w:val="0"/>
+          <w:numId w:val="1"/>
+        </w:numPr>
+        <w:rPr>
           <w:b/>
           <w:lang w:val="et-EE"/>
         </w:rPr>
@@ -41,21 +74,7 @@
           <w:b/>
           <w:lang w:val="et-EE"/>
         </w:rPr>
-        <w:t xml:space="preserve">Fetch </w:t>
-      </w:r>
-      <w:r>
-        <w:rPr>
-          <w:b/>
-          <w:lang w:val="et-EE"/>
-        </w:rPr>
-        <w:t xml:space="preserve">and display </w:t>
-      </w:r>
-      <w:r>
-        <w:rPr>
-          <w:b/>
-          <w:lang w:val="et-EE"/>
-        </w:rPr>
-        <w:t xml:space="preserve">data from </w:t>
+        <w:t>Crud operation with Mockon</w:t>
       </w:r>
     </w:p>
     <w:p>
@@ -73,7 +92,31 @@
         <w:rPr>
           <w:lang w:val="et-EE"/>
         </w:rPr>
-        <w:t>Mockaroo (random api) (Stockquotes)</w:t>
+        <w:t>Employees (mockaroo)</w:t>
+      </w:r>
+    </w:p>
+    <w:p>
+      <w:pPr>
+        <w:pStyle w:val="ListParagraph"/>
+        <w:numPr>
+          <w:ilvl w:val="0"/>
+          <w:numId w:val="1"/>
+        </w:numPr>
+        <w:rPr>
+          <w:lang w:val="et-EE"/>
+        </w:rPr>
+      </w:pPr>
+      <w:r>
+        <w:rPr>
+          <w:lang w:val="et-EE"/>
+        </w:rPr>
+        <w:t>Quotations polling</w:t>
+      </w:r>
+      <w:r>
+        <w:rPr>
+          <w:lang w:val="et-EE"/>
+        </w:rPr>
+        <w:t>:</w:t>
       </w:r>
     </w:p>
     <w:p>
@@ -87,29 +130,20 @@
           <w:lang w:val="et-EE"/>
         </w:rPr>
       </w:pPr>
-      <w:r>
-        <w:rPr>
-          <w:lang w:val="et-EE"/>
-        </w:rPr>
-        <w:t xml:space="preserve">Static data </w:t>
-      </w:r>
-      <w:r>
-        <w:fldChar w:fldCharType="begin"/>
-      </w:r>
-      <w:r>
-        <w:instrText xml:space="preserve"> HYPERLINK "https://my-json-server.typicode.com/" </w:instrText>
-      </w:r>
-      <w:r>
-        <w:fldChar w:fldCharType="separate"/>
-      </w:r>
-      <w:r>
-        <w:rPr>
-          <w:rStyle w:val="Hyperlink"/>
-        </w:rPr>
-        <w:t>https://my-json-server.typicode.com</w:t>
-      </w:r>
-      <w:r>
-        <w:fldChar w:fldCharType="end"/>
+    </w:p>
+    <w:p>
+      <w:pPr>
+        <w:pStyle w:val="ListParagraph"/>
+        <w:numPr>
+          <w:ilvl w:val="0"/>
+          <w:numId w:val="1"/>
+        </w:numPr>
+        <w:rPr>
+          <w:lang w:val="et-EE"/>
+        </w:rPr>
+      </w:pPr>
+      <w:r>
+        <w:t>Quiz App</w:t>
       </w:r>
     </w:p>
     <w:p>
@@ -123,136 +157,86 @@
           <w:lang w:val="et-EE"/>
         </w:rPr>
       </w:pPr>
-      <w:r>
-        <w:t xml:space="preserve">Static data </w:t>
-      </w:r>
-      <w:hyperlink r:id="rId6" w:history="1">
-        <w:r>
-          <w:rPr>
-            <w:rStyle w:val="Hyperlink"/>
-          </w:rPr>
-          <w:t>https://fakejson.com/</w:t>
-        </w:r>
-      </w:hyperlink>
-    </w:p>
-    <w:p>
-      <w:pPr>
-        <w:pStyle w:val="ListParagraph"/>
-        <w:numPr>
-          <w:ilvl w:val="1"/>
-          <w:numId w:val="1"/>
-        </w:numPr>
-        <w:rPr>
-          <w:lang w:val="et-EE"/>
-        </w:rPr>
-      </w:pPr>
-      <w:r>
-        <w:rPr>
-          <w:lang w:val="et-EE"/>
-        </w:rPr>
-        <w:t xml:space="preserve">Api Connection with </w:t>
-      </w:r>
-    </w:p>
-    <w:p>
-      <w:pPr>
-        <w:pStyle w:val="ListParagraph"/>
-        <w:numPr>
-          <w:ilvl w:val="2"/>
-          <w:numId w:val="1"/>
-        </w:numPr>
-        <w:rPr>
-          <w:lang w:val="et-EE"/>
-        </w:rPr>
-      </w:pPr>
-      <w:hyperlink r:id="rId7" w:history="1">
-        <w:r>
-          <w:rPr>
-            <w:rStyle w:val="Hyperlink"/>
-          </w:rPr>
-          <w:t>https://rapidapi.com/</w:t>
-        </w:r>
-      </w:hyperlink>
-      <w:r>
-        <w:t xml:space="preserve"> (registered with </w:t>
-      </w:r>
       <w:proofErr w:type="spellStart"/>
       <w:r>
-        <w:t>google</w:t>
+        <w:t>Mockon</w:t>
       </w:r>
       <w:proofErr w:type="spellEnd"/>
       <w:r>
-        <w:t>)</w:t>
-      </w:r>
-    </w:p>
-    <w:p>
-      <w:pPr>
-        <w:pStyle w:val="ListParagraph"/>
-        <w:numPr>
-          <w:ilvl w:val="0"/>
-          <w:numId w:val="1"/>
-        </w:numPr>
-        <w:rPr>
-          <w:lang w:val="et-EE"/>
-        </w:rPr>
-      </w:pPr>
-      <w:r>
-        <w:t>Crud table data</w:t>
-      </w:r>
-    </w:p>
-    <w:p>
-      <w:pPr>
-        <w:pStyle w:val="ListParagraph"/>
-        <w:numPr>
-          <w:ilvl w:val="0"/>
-          <w:numId w:val="1"/>
-        </w:numPr>
-        <w:rPr>
-          <w:lang w:val="et-EE"/>
-        </w:rPr>
-      </w:pPr>
-      <w:r>
-        <w:rPr>
-          <w:lang w:val="et-EE"/>
-        </w:rPr>
-        <w:t>Quotations polling</w:t>
-      </w:r>
-    </w:p>
-    <w:p>
-      <w:pPr>
-        <w:pStyle w:val="ListParagraph"/>
-        <w:numPr>
-          <w:ilvl w:val="0"/>
-          <w:numId w:val="1"/>
-        </w:numPr>
-        <w:rPr>
-          <w:lang w:val="et-EE"/>
-        </w:rPr>
-      </w:pPr>
-      <w:r>
-        <w:t>Quiz App</w:t>
-      </w:r>
-    </w:p>
-    <w:p>
-      <w:pPr>
-        <w:rPr>
-          <w:lang w:val="et-EE"/>
-        </w:rPr>
-      </w:pPr>
-    </w:p>
-    <w:p>
+        <w:t xml:space="preserve"> Quiz</w:t>
+      </w:r>
+    </w:p>
+    <w:p>
+      <w:pPr>
+        <w:rPr>
+          <w:lang w:val="et-EE"/>
+        </w:rPr>
+      </w:pPr>
+    </w:p>
+    <w:p>
+      <w:pPr>
+        <w:rPr>
+          <w:lang w:val="et-EE"/>
+        </w:rPr>
+      </w:pPr>
       <w:r>
         <w:rPr>
           <w:lang w:val="et-EE"/>
         </w:rPr>
         <w:t>Some public api:</w:t>
       </w:r>
+    </w:p>
+    <w:p>
+      <w:pPr>
+        <w:rPr>
+          <w:lang w:val="et-EE"/>
+        </w:rPr>
+      </w:pPr>
+      <w:r>
+        <w:rPr>
+          <w:lang w:val="et-EE"/>
+        </w:rPr>
+        <w:t>Verificare:</w:t>
+      </w:r>
       <w:r>
         <w:rPr>
           <w:lang w:val="et-EE"/>
         </w:rPr>
         <w:br/>
       </w:r>
-      <w:hyperlink r:id="rId8" w:anchor="books" w:history="1">
+      <w:bookmarkStart w:id="0" w:name="_GoBack"/>
+      <w:bookmarkEnd w:id="0"/>
+      <w:r>
+        <w:fldChar w:fldCharType="begin"/>
+      </w:r>
+      <w:r>
+        <w:rPr>
+          <w:lang w:val="et-EE"/>
+        </w:rPr>
+        <w:instrText xml:space="preserve"> HYPERLINK "https://www.mocky.io/" </w:instrText>
+      </w:r>
+      <w:r>
+        <w:fldChar w:fldCharType="separate"/>
+      </w:r>
+      <w:r>
+        <w:rPr>
+          <w:rStyle w:val="Hyperlink"/>
+          <w:lang w:val="et-EE"/>
+        </w:rPr>
+        <w:t>https://www.mocky.io/</w:t>
+      </w:r>
+      <w:r>
+        <w:fldChar w:fldCharType="end"/>
+      </w:r>
+    </w:p>
+    <w:p>
+      <w:r>
+        <w:rPr>
+          <w:lang w:val="et-EE"/>
+        </w:rPr>
+        <w:br/>
+      </w:r>
+      <w:hyperlink r:id="rId7" w:anchor="books" w:history="1">
         <w:r>
           <w:rPr>
             <w:rStyle w:val="Hyperlink"/>
@@ -279,7 +263,7 @@
     </w:p>
     <w:p/>
     <w:p>
-      <w:hyperlink r:id="rId9" w:history="1">
+      <w:hyperlink r:id="rId8" w:history="1">
         <w:r>
           <w:rPr>
             <w:rStyle w:val="Hyperlink"/>
@@ -290,7 +274,7 @@
       <w:r>
         <w:br/>
       </w:r>
-      <w:hyperlink r:id="rId10" w:anchor="why-rem" w:history="1">
+      <w:hyperlink r:id="rId9" w:anchor="why-rem" w:history="1">
         <w:r>
           <w:rPr>
             <w:rStyle w:val="Hyperlink"/>
@@ -330,8 +314,6 @@
         </w:rPr>
         <w:t>stman funziona (viene usato cookie in request/response per collegare stato)</w:t>
       </w:r>
-      <w:bookmarkStart w:id="0" w:name="_GoBack"/>
-      <w:bookmarkEnd w:id="0"/>
     </w:p>
     <w:p>
       <w:pPr>
